--- a/TekstPP.docx
+++ b/TekstPP.docx
@@ -91,6 +91,9 @@
     </w:p>
     <w:p/>
     <w:p>
+      <w:r>
+        <w:t>Tegenhanger microservices monolith. Grote applicaties is dit niet ideaal. Vier grote voordelen vertellen. Zie zeker nog eens stand van zaken.</w:t>
+      </w:r>
       <w:bookmarkStart w:id="0" w:name="_GoBack"/>
       <w:bookmarkEnd w:id="0"/>
     </w:p>
